--- a/docs/测试评估报告v2.docx
+++ b/docs/测试评估报告v2.docx
@@ -1,6 +1,6 @@
 
 <file path=word/document.xml><?xml version="1.0" encoding="utf-8"?>
-<w:document xmlns:wpc="http://schemas.microsoft.com/office/word/2010/wordprocessingCanvas" xmlns:cx="http://schemas.microsoft.com/office/drawing/2014/chartex" xmlns:cx1="http://schemas.microsoft.com/office/drawing/2015/9/8/chartex" xmlns:cx2="http://schemas.microsoft.com/office/drawing/2015/10/21/chartex" xmlns:cx3="http://schemas.microsoft.com/office/drawing/2016/5/9/chartex" xmlns:cx4="http://schemas.microsoft.com/office/drawing/2016/5/10/chartex" xmlns:cx5="http://schemas.microsoft.com/office/drawing/2016/5/11/chartex" xmlns:cx6="http://schemas.microsoft.com/office/drawing/2016/5/12/chartex" xmlns:cx7="http://schemas.microsoft.com/office/drawing/2016/5/13/chartex" xmlns:cx8="http://schemas.microsoft.com/office/drawing/2016/5/14/chartex" xmlns:mc="http://schemas.openxmlformats.org/markup-compatibility/2006" xmlns:aink="http://schemas.microsoft.com/office/drawing/2016/ink" xmlns:am3d="http://schemas.microsoft.com/office/drawing/2017/model3d" xmlns:o="urn:schemas-microsoft-com:office:office" xmlns:r="http://schemas.openxmlformats.org/officeDocument/2006/relationships" xmlns:m="http://schemas.openxmlformats.org/officeDocument/2006/math" xmlns:v="urn:schemas-microsoft-com:vml" xmlns:wp14="http://schemas.microsoft.com/office/word/2010/wordprocessingDrawing" xmlns:wp="http://schemas.openxmlformats.org/drawingml/2006/wordprocessingDrawing" xmlns:w10="urn:schemas-microsoft-com:office:word" xmlns:w="http://schemas.openxmlformats.org/wordprocessingml/2006/main" xmlns:w14="http://schemas.microsoft.com/office/word/2010/wordml" xmlns:w15="http://schemas.microsoft.com/office/word/2012/wordml" xmlns:w16cex="http://schemas.microsoft.com/office/word/2018/wordml/cex" xmlns:w16cid="http://schemas.microsoft.com/office/word/2016/wordml/cid" xmlns:w16="http://schemas.microsoft.com/office/word/2018/wordml" xmlns:w16se="http://schemas.microsoft.com/office/word/2015/wordml/symex" xmlns:wpg="http://schemas.microsoft.com/office/word/2010/wordprocessingGroup" xmlns:wpi="http://schemas.microsoft.com/office/word/2010/wordprocessingInk" xmlns:wne="http://schemas.microsoft.com/office/word/2006/wordml" xmlns:wps="http://schemas.microsoft.com/office/word/2010/wordprocessingShape" mc:Ignorable="w14 w15 w16se w16cid w16 w16cex wp14">
+<w:document xmlns:wpc="http://schemas.microsoft.com/office/word/2010/wordprocessingCanvas" xmlns:cx="http://schemas.microsoft.com/office/drawing/2014/chartex" xmlns:cx1="http://schemas.microsoft.com/office/drawing/2015/9/8/chartex" xmlns:cx2="http://schemas.microsoft.com/office/drawing/2015/10/21/chartex" xmlns:cx3="http://schemas.microsoft.com/office/drawing/2016/5/9/chartex" xmlns:cx4="http://schemas.microsoft.com/office/drawing/2016/5/10/chartex" xmlns:cx5="http://schemas.microsoft.com/office/drawing/2016/5/11/chartex" xmlns:cx6="http://schemas.microsoft.com/office/drawing/2016/5/12/chartex" xmlns:cx7="http://schemas.microsoft.com/office/drawing/2016/5/13/chartex" xmlns:cx8="http://schemas.microsoft.com/office/drawing/2016/5/14/chartex" xmlns:mc="http://schemas.openxmlformats.org/markup-compatibility/2006" xmlns:aink="http://schemas.microsoft.com/office/drawing/2016/ink" xmlns:am3d="http://schemas.microsoft.com/office/drawing/2017/model3d" xmlns:o="urn:schemas-microsoft-com:office:office" xmlns:r="http://schemas.openxmlformats.org/officeDocument/2006/relationships" xmlns:m="http://schemas.openxmlformats.org/officeDocument/2006/math" xmlns:v="urn:schemas-microsoft-com:vml" xmlns:wp14="http://schemas.microsoft.com/office/word/2010/wordprocessingDrawing" xmlns:wp="http://schemas.openxmlformats.org/drawingml/2006/wordprocessingDrawing" xmlns:w10="urn:schemas-microsoft-com:office:word" xmlns:w="http://schemas.openxmlformats.org/wordprocessingml/2006/main" xmlns:w14="http://schemas.microsoft.com/office/word/2010/wordml" xmlns:w15="http://schemas.microsoft.com/office/word/2012/wordml" xmlns:w16cid="http://schemas.microsoft.com/office/word/2016/wordml/cid" xmlns:w16se="http://schemas.microsoft.com/office/word/2015/wordml/symex" xmlns:wpg="http://schemas.microsoft.com/office/word/2010/wordprocessingGroup" xmlns:wpi="http://schemas.microsoft.com/office/word/2010/wordprocessingInk" xmlns:wne="http://schemas.microsoft.com/office/word/2006/wordml" xmlns:wps="http://schemas.microsoft.com/office/word/2010/wordprocessingShape" mc:Ignorable="w14 w15 w16se w16cid wp14">
   <w:body>
     <w:p>
       <w:pPr>
@@ -43,11 +43,19 @@
         </w:rPr>
         <w:t>ive</w:t>
       </w:r>
+      <w:proofErr w:type="gramStart"/>
       <w:r>
         <w:rPr>
           <w:rFonts w:ascii="Arial" w:hAnsi="Arial" w:hint="eastAsia"/>
         </w:rPr>
-        <w:t>反模式检测与修复</w:t>
+        <w:t>反模式</w:t>
+      </w:r>
+      <w:proofErr w:type="gramEnd"/>
+      <w:r>
+        <w:rPr>
+          <w:rFonts w:ascii="Arial" w:hAnsi="Arial" w:hint="eastAsia"/>
+        </w:rPr>
+        <w:t>检测与修复</w:t>
       </w:r>
       <w:r>
         <w:rPr>
@@ -550,7 +558,7 @@
           <w:tab w:val="left" w:pos="432"/>
         </w:tabs>
         <w:rPr>
-          <w:rFonts w:ascii="DengXian" w:eastAsia="DengXian" w:hAnsi="DengXian"/>
+          <w:rFonts w:ascii="等线" w:eastAsia="等线" w:hAnsi="等线"/>
           <w:noProof/>
           <w:snapToGrid/>
           <w:kern w:val="2"/>
@@ -584,7 +592,7 @@
       </w:r>
       <w:r>
         <w:rPr>
-          <w:rFonts w:ascii="DengXian" w:eastAsia="DengXian" w:hAnsi="DengXian"/>
+          <w:rFonts w:ascii="等线" w:eastAsia="等线" w:hAnsi="等线"/>
           <w:noProof/>
           <w:snapToGrid/>
           <w:kern w:val="2"/>
@@ -648,7 +656,7 @@
           <w:tab w:val="left" w:pos="1000"/>
         </w:tabs>
         <w:rPr>
-          <w:rFonts w:ascii="DengXian" w:eastAsia="DengXian" w:hAnsi="DengXian"/>
+          <w:rFonts w:ascii="等线" w:eastAsia="等线" w:hAnsi="等线"/>
           <w:noProof/>
           <w:snapToGrid/>
           <w:kern w:val="2"/>
@@ -664,7 +672,7 @@
       </w:r>
       <w:r>
         <w:rPr>
-          <w:rFonts w:ascii="DengXian" w:eastAsia="DengXian" w:hAnsi="DengXian"/>
+          <w:rFonts w:ascii="等线" w:eastAsia="等线" w:hAnsi="等线"/>
           <w:noProof/>
           <w:snapToGrid/>
           <w:kern w:val="2"/>
@@ -728,7 +736,7 @@
           <w:tab w:val="left" w:pos="1000"/>
         </w:tabs>
         <w:rPr>
-          <w:rFonts w:ascii="DengXian" w:eastAsia="DengXian" w:hAnsi="DengXian"/>
+          <w:rFonts w:ascii="等线" w:eastAsia="等线" w:hAnsi="等线"/>
           <w:noProof/>
           <w:snapToGrid/>
           <w:kern w:val="2"/>
@@ -744,7 +752,7 @@
       </w:r>
       <w:r>
         <w:rPr>
-          <w:rFonts w:ascii="DengXian" w:eastAsia="DengXian" w:hAnsi="DengXian"/>
+          <w:rFonts w:ascii="等线" w:eastAsia="等线" w:hAnsi="等线"/>
           <w:noProof/>
           <w:snapToGrid/>
           <w:kern w:val="2"/>
@@ -808,7 +816,7 @@
           <w:tab w:val="left" w:pos="1000"/>
         </w:tabs>
         <w:rPr>
-          <w:rFonts w:ascii="DengXian" w:eastAsia="DengXian" w:hAnsi="DengXian"/>
+          <w:rFonts w:ascii="等线" w:eastAsia="等线" w:hAnsi="等线"/>
           <w:noProof/>
           <w:snapToGrid/>
           <w:kern w:val="2"/>
@@ -824,7 +832,7 @@
       </w:r>
       <w:r>
         <w:rPr>
-          <w:rFonts w:ascii="DengXian" w:eastAsia="DengXian" w:hAnsi="DengXian"/>
+          <w:rFonts w:ascii="等线" w:eastAsia="等线" w:hAnsi="等线"/>
           <w:noProof/>
           <w:snapToGrid/>
           <w:kern w:val="2"/>
@@ -888,7 +896,7 @@
           <w:tab w:val="left" w:pos="1000"/>
         </w:tabs>
         <w:rPr>
-          <w:rFonts w:ascii="DengXian" w:eastAsia="DengXian" w:hAnsi="DengXian"/>
+          <w:rFonts w:ascii="等线" w:eastAsia="等线" w:hAnsi="等线"/>
           <w:noProof/>
           <w:snapToGrid/>
           <w:kern w:val="2"/>
@@ -904,7 +912,7 @@
       </w:r>
       <w:r>
         <w:rPr>
-          <w:rFonts w:ascii="DengXian" w:eastAsia="DengXian" w:hAnsi="DengXian"/>
+          <w:rFonts w:ascii="等线" w:eastAsia="等线" w:hAnsi="等线"/>
           <w:noProof/>
           <w:snapToGrid/>
           <w:kern w:val="2"/>
@@ -968,7 +976,7 @@
           <w:tab w:val="left" w:pos="1000"/>
         </w:tabs>
         <w:rPr>
-          <w:rFonts w:ascii="DengXian" w:eastAsia="DengXian" w:hAnsi="DengXian"/>
+          <w:rFonts w:ascii="等线" w:eastAsia="等线" w:hAnsi="等线"/>
           <w:noProof/>
           <w:snapToGrid/>
           <w:kern w:val="2"/>
@@ -984,7 +992,7 @@
       </w:r>
       <w:r>
         <w:rPr>
-          <w:rFonts w:ascii="DengXian" w:eastAsia="DengXian" w:hAnsi="DengXian"/>
+          <w:rFonts w:ascii="等线" w:eastAsia="等线" w:hAnsi="等线"/>
           <w:noProof/>
           <w:snapToGrid/>
           <w:kern w:val="2"/>
@@ -1048,7 +1056,7 @@
           <w:tab w:val="left" w:pos="432"/>
         </w:tabs>
         <w:rPr>
-          <w:rFonts w:ascii="DengXian" w:eastAsia="DengXian" w:hAnsi="DengXian"/>
+          <w:rFonts w:ascii="等线" w:eastAsia="等线" w:hAnsi="等线"/>
           <w:noProof/>
           <w:snapToGrid/>
           <w:kern w:val="2"/>
@@ -1064,7 +1072,7 @@
       </w:r>
       <w:r>
         <w:rPr>
-          <w:rFonts w:ascii="DengXian" w:eastAsia="DengXian" w:hAnsi="DengXian"/>
+          <w:rFonts w:ascii="等线" w:eastAsia="等线" w:hAnsi="等线"/>
           <w:noProof/>
           <w:snapToGrid/>
           <w:kern w:val="2"/>
@@ -1128,7 +1136,7 @@
           <w:tab w:val="left" w:pos="432"/>
         </w:tabs>
         <w:rPr>
-          <w:rFonts w:ascii="DengXian" w:eastAsia="DengXian" w:hAnsi="DengXian"/>
+          <w:rFonts w:ascii="等线" w:eastAsia="等线" w:hAnsi="等线"/>
           <w:noProof/>
           <w:snapToGrid/>
           <w:kern w:val="2"/>
@@ -1144,7 +1152,7 @@
       </w:r>
       <w:r>
         <w:rPr>
-          <w:rFonts w:ascii="DengXian" w:eastAsia="DengXian" w:hAnsi="DengXian"/>
+          <w:rFonts w:ascii="等线" w:eastAsia="等线" w:hAnsi="等线"/>
           <w:noProof/>
           <w:snapToGrid/>
           <w:kern w:val="2"/>
@@ -1208,7 +1216,7 @@
           <w:tab w:val="left" w:pos="432"/>
         </w:tabs>
         <w:rPr>
-          <w:rFonts w:ascii="DengXian" w:eastAsia="DengXian" w:hAnsi="DengXian"/>
+          <w:rFonts w:ascii="等线" w:eastAsia="等线" w:hAnsi="等线"/>
           <w:noProof/>
           <w:snapToGrid/>
           <w:kern w:val="2"/>
@@ -1224,7 +1232,7 @@
       </w:r>
       <w:r>
         <w:rPr>
-          <w:rFonts w:ascii="DengXian" w:eastAsia="DengXian" w:hAnsi="DengXian"/>
+          <w:rFonts w:ascii="等线" w:eastAsia="等线" w:hAnsi="等线"/>
           <w:noProof/>
           <w:snapToGrid/>
           <w:kern w:val="2"/>
@@ -1288,7 +1296,7 @@
           <w:tab w:val="left" w:pos="432"/>
         </w:tabs>
         <w:rPr>
-          <w:rFonts w:ascii="DengXian" w:eastAsia="DengXian" w:hAnsi="DengXian"/>
+          <w:rFonts w:ascii="等线" w:eastAsia="等线" w:hAnsi="等线"/>
           <w:noProof/>
           <w:snapToGrid/>
           <w:kern w:val="2"/>
@@ -1304,7 +1312,7 @@
       </w:r>
       <w:r>
         <w:rPr>
-          <w:rFonts w:ascii="DengXian" w:eastAsia="DengXian" w:hAnsi="DengXian"/>
+          <w:rFonts w:ascii="等线" w:eastAsia="等线" w:hAnsi="等线"/>
           <w:noProof/>
           <w:snapToGrid/>
           <w:kern w:val="2"/>
@@ -5242,6 +5250,32 @@
         <w:rPr>
           <w:rFonts w:hint="eastAsia"/>
         </w:rPr>
+        <w:t>压力测试：</w:t>
+      </w:r>
+    </w:p>
+    <w:p>
+      <w:pPr>
+        <w:rPr>
+          <w:rFonts w:hint="eastAsia"/>
+        </w:rPr>
+      </w:pPr>
+      <w:r>
+        <w:tab/>
+      </w:r>
+      <w:r>
+        <w:rPr>
+          <w:rFonts w:hint="eastAsia"/>
+        </w:rPr>
+        <w:t>见压力测试文档</w:t>
+      </w:r>
+      <w:bookmarkStart w:id="7" w:name="_GoBack"/>
+      <w:bookmarkEnd w:id="7"/>
+    </w:p>
+    <w:p>
+      <w:r>
+        <w:rPr>
+          <w:rFonts w:hint="eastAsia"/>
+        </w:rPr>
         <w:t>性能测试：</w:t>
       </w:r>
     </w:p>
@@ -5363,7 +5397,6 @@
             <w:pPr>
               <w:pStyle w:val="InfoBlue"/>
               <w:rPr>
-                <w:rFonts w:hint="eastAsia"/>
                 <w:i w:val="0"/>
                 <w:color w:val="auto"/>
               </w:rPr>
@@ -5411,7 +5444,6 @@
             <w:pPr>
               <w:pStyle w:val="InfoBlue"/>
               <w:rPr>
-                <w:rFonts w:hint="eastAsia"/>
                 <w:i w:val="0"/>
                 <w:color w:val="auto"/>
               </w:rPr>
@@ -5598,15 +5630,7 @@
                 <w:i w:val="0"/>
                 <w:color w:val="auto"/>
               </w:rPr>
-              <w:t>修复结果</w:t>
-            </w:r>
-            <w:r>
-              <w:rPr>
-                <w:rFonts w:hint="eastAsia"/>
-                <w:i w:val="0"/>
-                <w:color w:val="auto"/>
-              </w:rPr>
-              <w:t>的准确率大于</w:t>
+              <w:t>修复结果的准确率大于</w:t>
             </w:r>
             <w:r>
               <w:rPr>
@@ -5658,7 +5682,6 @@
             <w:pPr>
               <w:pStyle w:val="InfoBlue"/>
               <w:rPr>
-                <w:rFonts w:hint="eastAsia"/>
                 <w:i w:val="0"/>
                 <w:color w:val="auto"/>
               </w:rPr>
@@ -5722,7 +5745,6 @@
             <w:pPr>
               <w:pStyle w:val="InfoBlue"/>
               <w:rPr>
-                <w:rFonts w:hint="eastAsia"/>
                 <w:i w:val="0"/>
                 <w:color w:val="auto"/>
               </w:rPr>
@@ -5962,7 +5984,6 @@
             <w:pPr>
               <w:pStyle w:val="InfoBlue"/>
               <w:rPr>
-                <w:rFonts w:hint="eastAsia"/>
                 <w:i w:val="0"/>
                 <w:color w:val="auto"/>
               </w:rPr>
@@ -6079,7 +6100,7 @@
             <w:pPr>
               <w:pStyle w:val="a9"/>
               <w:rPr>
-                <w:rFonts w:ascii="Times New Roman" w:hint="eastAsia"/>
+                <w:rFonts w:ascii="Times New Roman"/>
               </w:rPr>
             </w:pPr>
             <w:r>
@@ -6227,59 +6248,17 @@
         </w:tc>
       </w:tr>
     </w:tbl>
+    <w:p/>
     <w:p>
       <w:pPr>
+        <w:pStyle w:val="1"/>
+      </w:pPr>
+      <w:bookmarkStart w:id="8" w:name="_Toc29146429"/>
+      <w:r>
         <w:rPr>
           <w:rFonts w:hint="eastAsia"/>
         </w:rPr>
-      </w:pPr>
-    </w:p>
-    <w:p>
-      <w:pPr>
-        <w:pStyle w:val="1"/>
-      </w:pPr>
-      <w:bookmarkStart w:id="7" w:name="_Toc29146429"/>
-      <w:r>
-        <w:rPr>
-          <w:rFonts w:hint="eastAsia"/>
-        </w:rPr>
         <w:t>基于需求的测试覆盖</w:t>
-      </w:r>
-      <w:bookmarkEnd w:id="7"/>
-    </w:p>
-    <w:p>
-      <w:pPr>
-        <w:ind w:left="720"/>
-      </w:pPr>
-      <w:r>
-        <w:rPr>
-          <w:rFonts w:hint="eastAsia"/>
-        </w:rPr>
-        <w:t>测试已覆盖几乎所有需求，从测试的结果来看，测试发现了一些存在的缺陷，这些</w:t>
-      </w:r>
-      <w:r>
-        <w:rPr>
-          <w:rFonts w:hint="eastAsia"/>
-        </w:rPr>
-        <w:t>缺陷中</w:t>
-      </w:r>
-      <w:r>
-        <w:rPr>
-          <w:rFonts w:hint="eastAsia"/>
-        </w:rPr>
-        <w:t>不严重的缺陷均已被修复。</w:t>
-      </w:r>
-    </w:p>
-    <w:p>
-      <w:pPr>
-        <w:pStyle w:val="1"/>
-      </w:pPr>
-      <w:bookmarkStart w:id="8" w:name="_Toc29146430"/>
-      <w:r>
-        <w:rPr>
-          <w:rFonts w:hint="eastAsia"/>
-        </w:rPr>
-        <w:t>基于代码的测试覆盖</w:t>
       </w:r>
       <w:bookmarkEnd w:id="8"/>
     </w:p>
@@ -6291,45 +6270,82 @@
         <w:rPr>
           <w:rFonts w:hint="eastAsia"/>
         </w:rPr>
-        <w:t>代码仍在编写中，无法得知</w:t>
+        <w:t>测试已覆盖几乎所有需求，从测试的结果来看，测试发现了一些存在的缺陷，这些</w:t>
       </w:r>
       <w:r>
         <w:rPr>
           <w:rFonts w:hint="eastAsia"/>
         </w:rPr>
-        <w:t>基于</w:t>
+        <w:t>缺陷中</w:t>
       </w:r>
       <w:r>
         <w:rPr>
           <w:rFonts w:hint="eastAsia"/>
         </w:rPr>
-        <w:t>代码的</w:t>
-      </w:r>
-      <w:r>
-        <w:rPr>
-          <w:rFonts w:hint="eastAsia"/>
-        </w:rPr>
-        <w:t>测试</w:t>
-      </w:r>
-      <w:r>
-        <w:rPr>
-          <w:rFonts w:hint="eastAsia"/>
-        </w:rPr>
-        <w:t>覆盖率。</w:t>
+        <w:t>不严重的缺陷均已被修复。</w:t>
       </w:r>
     </w:p>
     <w:p>
       <w:pPr>
         <w:pStyle w:val="1"/>
       </w:pPr>
-      <w:bookmarkStart w:id="9" w:name="_Toc29146431"/>
+      <w:bookmarkStart w:id="9" w:name="_Toc29146430"/>
       <w:r>
         <w:rPr>
           <w:rFonts w:hint="eastAsia"/>
         </w:rPr>
+        <w:t>基于代码的测试覆盖</w:t>
+      </w:r>
+      <w:bookmarkEnd w:id="9"/>
+    </w:p>
+    <w:p>
+      <w:pPr>
+        <w:ind w:left="720"/>
+      </w:pPr>
+      <w:r>
+        <w:rPr>
+          <w:rFonts w:hint="eastAsia"/>
+        </w:rPr>
+        <w:t>代码仍在编写中，无法得知</w:t>
+      </w:r>
+      <w:r>
+        <w:rPr>
+          <w:rFonts w:hint="eastAsia"/>
+        </w:rPr>
+        <w:t>基于</w:t>
+      </w:r>
+      <w:r>
+        <w:rPr>
+          <w:rFonts w:hint="eastAsia"/>
+        </w:rPr>
+        <w:t>代码的</w:t>
+      </w:r>
+      <w:r>
+        <w:rPr>
+          <w:rFonts w:hint="eastAsia"/>
+        </w:rPr>
+        <w:t>测试</w:t>
+      </w:r>
+      <w:r>
+        <w:rPr>
+          <w:rFonts w:hint="eastAsia"/>
+        </w:rPr>
+        <w:t>覆盖率。</w:t>
+      </w:r>
+    </w:p>
+    <w:p>
+      <w:pPr>
+        <w:pStyle w:val="1"/>
+      </w:pPr>
+      <w:bookmarkStart w:id="10" w:name="_Toc29146431"/>
+      <w:r>
+        <w:rPr>
+          <w:rFonts w:hint="eastAsia"/>
+        </w:rPr>
+        <w:lastRenderedPageBreak/>
         <w:t>建议措施</w:t>
       </w:r>
-      <w:bookmarkEnd w:id="9"/>
+      <w:bookmarkEnd w:id="10"/>
     </w:p>
     <w:p>
       <w:pPr>
@@ -6368,7 +6384,7 @@
 </file>
 
 <file path=word/endnotes.xml><?xml version="1.0" encoding="utf-8"?>
-<w:endnotes xmlns:wpc="http://schemas.microsoft.com/office/word/2010/wordprocessingCanvas" xmlns:cx="http://schemas.microsoft.com/office/drawing/2014/chartex" xmlns:cx1="http://schemas.microsoft.com/office/drawing/2015/9/8/chartex" xmlns:cx2="http://schemas.microsoft.com/office/drawing/2015/10/21/chartex" xmlns:cx3="http://schemas.microsoft.com/office/drawing/2016/5/9/chartex" xmlns:cx4="http://schemas.microsoft.com/office/drawing/2016/5/10/chartex" xmlns:cx5="http://schemas.microsoft.com/office/drawing/2016/5/11/chartex" xmlns:cx6="http://schemas.microsoft.com/office/drawing/2016/5/12/chartex" xmlns:cx7="http://schemas.microsoft.com/office/drawing/2016/5/13/chartex" xmlns:cx8="http://schemas.microsoft.com/office/drawing/2016/5/14/chartex" xmlns:mc="http://schemas.openxmlformats.org/markup-compatibility/2006" xmlns:aink="http://schemas.microsoft.com/office/drawing/2016/ink" xmlns:am3d="http://schemas.microsoft.com/office/drawing/2017/model3d" xmlns:o="urn:schemas-microsoft-com:office:office" xmlns:r="http://schemas.openxmlformats.org/officeDocument/2006/relationships" xmlns:m="http://schemas.openxmlformats.org/officeDocument/2006/math" xmlns:v="urn:schemas-microsoft-com:vml" xmlns:wp14="http://schemas.microsoft.com/office/word/2010/wordprocessingDrawing" xmlns:wp="http://schemas.openxmlformats.org/drawingml/2006/wordprocessingDrawing" xmlns:w10="urn:schemas-microsoft-com:office:word" xmlns:w="http://schemas.openxmlformats.org/wordprocessingml/2006/main" xmlns:w14="http://schemas.microsoft.com/office/word/2010/wordml" xmlns:w15="http://schemas.microsoft.com/office/word/2012/wordml" xmlns:w16cex="http://schemas.microsoft.com/office/word/2018/wordml/cex" xmlns:w16cid="http://schemas.microsoft.com/office/word/2016/wordml/cid" xmlns:w16="http://schemas.microsoft.com/office/word/2018/wordml" xmlns:w16se="http://schemas.microsoft.com/office/word/2015/wordml/symex" xmlns:wpg="http://schemas.microsoft.com/office/word/2010/wordprocessingGroup" xmlns:wpi="http://schemas.microsoft.com/office/word/2010/wordprocessingInk" xmlns:wne="http://schemas.microsoft.com/office/word/2006/wordml" xmlns:wps="http://schemas.microsoft.com/office/word/2010/wordprocessingShape" mc:Ignorable="w14 w15 w16se w16cid w16 w16cex wp14">
+<w:endnotes xmlns:wpc="http://schemas.microsoft.com/office/word/2010/wordprocessingCanvas" xmlns:cx="http://schemas.microsoft.com/office/drawing/2014/chartex" xmlns:cx1="http://schemas.microsoft.com/office/drawing/2015/9/8/chartex" xmlns:cx2="http://schemas.microsoft.com/office/drawing/2015/10/21/chartex" xmlns:cx3="http://schemas.microsoft.com/office/drawing/2016/5/9/chartex" xmlns:cx4="http://schemas.microsoft.com/office/drawing/2016/5/10/chartex" xmlns:cx5="http://schemas.microsoft.com/office/drawing/2016/5/11/chartex" xmlns:cx6="http://schemas.microsoft.com/office/drawing/2016/5/12/chartex" xmlns:cx7="http://schemas.microsoft.com/office/drawing/2016/5/13/chartex" xmlns:cx8="http://schemas.microsoft.com/office/drawing/2016/5/14/chartex" xmlns:mc="http://schemas.openxmlformats.org/markup-compatibility/2006" xmlns:aink="http://schemas.microsoft.com/office/drawing/2016/ink" xmlns:am3d="http://schemas.microsoft.com/office/drawing/2017/model3d" xmlns:o="urn:schemas-microsoft-com:office:office" xmlns:r="http://schemas.openxmlformats.org/officeDocument/2006/relationships" xmlns:m="http://schemas.openxmlformats.org/officeDocument/2006/math" xmlns:v="urn:schemas-microsoft-com:vml" xmlns:wp14="http://schemas.microsoft.com/office/word/2010/wordprocessingDrawing" xmlns:wp="http://schemas.openxmlformats.org/drawingml/2006/wordprocessingDrawing" xmlns:w10="urn:schemas-microsoft-com:office:word" xmlns:w="http://schemas.openxmlformats.org/wordprocessingml/2006/main" xmlns:w14="http://schemas.microsoft.com/office/word/2010/wordml" xmlns:w15="http://schemas.microsoft.com/office/word/2012/wordml" xmlns:w16cid="http://schemas.microsoft.com/office/word/2016/wordml/cid" xmlns:w16se="http://schemas.microsoft.com/office/word/2015/wordml/symex" xmlns:wpg="http://schemas.microsoft.com/office/word/2010/wordprocessingGroup" xmlns:wpi="http://schemas.microsoft.com/office/word/2010/wordprocessingInk" xmlns:wne="http://schemas.microsoft.com/office/word/2006/wordml" xmlns:wps="http://schemas.microsoft.com/office/word/2010/wordprocessingShape" mc:Ignorable="w14 w15 w16se w16cid wp14">
   <w:endnote w:type="separator" w:id="-1">
     <w:p>
       <w:r>
@@ -6387,7 +6403,7 @@
 </file>
 
 <file path=word/footer1.xml><?xml version="1.0" encoding="utf-8"?>
-<w:ftr xmlns:wpc="http://schemas.microsoft.com/office/word/2010/wordprocessingCanvas" xmlns:cx="http://schemas.microsoft.com/office/drawing/2014/chartex" xmlns:cx1="http://schemas.microsoft.com/office/drawing/2015/9/8/chartex" xmlns:cx2="http://schemas.microsoft.com/office/drawing/2015/10/21/chartex" xmlns:cx3="http://schemas.microsoft.com/office/drawing/2016/5/9/chartex" xmlns:cx4="http://schemas.microsoft.com/office/drawing/2016/5/10/chartex" xmlns:cx5="http://schemas.microsoft.com/office/drawing/2016/5/11/chartex" xmlns:cx6="http://schemas.microsoft.com/office/drawing/2016/5/12/chartex" xmlns:cx7="http://schemas.microsoft.com/office/drawing/2016/5/13/chartex" xmlns:cx8="http://schemas.microsoft.com/office/drawing/2016/5/14/chartex" xmlns:mc="http://schemas.openxmlformats.org/markup-compatibility/2006" xmlns:aink="http://schemas.microsoft.com/office/drawing/2016/ink" xmlns:am3d="http://schemas.microsoft.com/office/drawing/2017/model3d" xmlns:o="urn:schemas-microsoft-com:office:office" xmlns:r="http://schemas.openxmlformats.org/officeDocument/2006/relationships" xmlns:m="http://schemas.openxmlformats.org/officeDocument/2006/math" xmlns:v="urn:schemas-microsoft-com:vml" xmlns:wp14="http://schemas.microsoft.com/office/word/2010/wordprocessingDrawing" xmlns:wp="http://schemas.openxmlformats.org/drawingml/2006/wordprocessingDrawing" xmlns:w10="urn:schemas-microsoft-com:office:word" xmlns:w="http://schemas.openxmlformats.org/wordprocessingml/2006/main" xmlns:w14="http://schemas.microsoft.com/office/word/2010/wordml" xmlns:w15="http://schemas.microsoft.com/office/word/2012/wordml" xmlns:w16cex="http://schemas.microsoft.com/office/word/2018/wordml/cex" xmlns:w16cid="http://schemas.microsoft.com/office/word/2016/wordml/cid" xmlns:w16="http://schemas.microsoft.com/office/word/2018/wordml" xmlns:w16se="http://schemas.microsoft.com/office/word/2015/wordml/symex" xmlns:wpg="http://schemas.microsoft.com/office/word/2010/wordprocessingGroup" xmlns:wpi="http://schemas.microsoft.com/office/word/2010/wordprocessingInk" xmlns:wne="http://schemas.microsoft.com/office/word/2006/wordml" xmlns:wps="http://schemas.microsoft.com/office/word/2010/wordprocessingShape" mc:Ignorable="w14 w15 w16se w16cid w16 w16cex wp14">
+<w:ftr xmlns:wpc="http://schemas.microsoft.com/office/word/2010/wordprocessingCanvas" xmlns:cx="http://schemas.microsoft.com/office/drawing/2014/chartex" xmlns:cx1="http://schemas.microsoft.com/office/drawing/2015/9/8/chartex" xmlns:cx2="http://schemas.microsoft.com/office/drawing/2015/10/21/chartex" xmlns:cx3="http://schemas.microsoft.com/office/drawing/2016/5/9/chartex" xmlns:cx4="http://schemas.microsoft.com/office/drawing/2016/5/10/chartex" xmlns:cx5="http://schemas.microsoft.com/office/drawing/2016/5/11/chartex" xmlns:cx6="http://schemas.microsoft.com/office/drawing/2016/5/12/chartex" xmlns:cx7="http://schemas.microsoft.com/office/drawing/2016/5/13/chartex" xmlns:cx8="http://schemas.microsoft.com/office/drawing/2016/5/14/chartex" xmlns:mc="http://schemas.openxmlformats.org/markup-compatibility/2006" xmlns:aink="http://schemas.microsoft.com/office/drawing/2016/ink" xmlns:am3d="http://schemas.microsoft.com/office/drawing/2017/model3d" xmlns:o="urn:schemas-microsoft-com:office:office" xmlns:r="http://schemas.openxmlformats.org/officeDocument/2006/relationships" xmlns:m="http://schemas.openxmlformats.org/officeDocument/2006/math" xmlns:v="urn:schemas-microsoft-com:vml" xmlns:wp14="http://schemas.microsoft.com/office/word/2010/wordprocessingDrawing" xmlns:wp="http://schemas.openxmlformats.org/drawingml/2006/wordprocessingDrawing" xmlns:w10="urn:schemas-microsoft-com:office:word" xmlns:w="http://schemas.openxmlformats.org/wordprocessingml/2006/main" xmlns:w14="http://schemas.microsoft.com/office/word/2010/wordml" xmlns:w15="http://schemas.microsoft.com/office/word/2012/wordml" xmlns:w16cid="http://schemas.microsoft.com/office/word/2016/wordml/cid" xmlns:w16se="http://schemas.microsoft.com/office/word/2015/wordml/symex" xmlns:wpg="http://schemas.microsoft.com/office/word/2010/wordprocessingGroup" xmlns:wpi="http://schemas.microsoft.com/office/word/2010/wordprocessingInk" xmlns:wne="http://schemas.microsoft.com/office/word/2006/wordml" xmlns:wps="http://schemas.microsoft.com/office/word/2010/wordprocessingShape" mc:Ignorable="w14 w15 w16se w16cid wp14">
   <w:tbl>
     <w:tblPr>
       <w:tblW w:w="0" w:type="auto"/>
@@ -6628,7 +6644,7 @@
 </file>
 
 <file path=word/footnotes.xml><?xml version="1.0" encoding="utf-8"?>
-<w:footnotes xmlns:wpc="http://schemas.microsoft.com/office/word/2010/wordprocessingCanvas" xmlns:cx="http://schemas.microsoft.com/office/drawing/2014/chartex" xmlns:cx1="http://schemas.microsoft.com/office/drawing/2015/9/8/chartex" xmlns:cx2="http://schemas.microsoft.com/office/drawing/2015/10/21/chartex" xmlns:cx3="http://schemas.microsoft.com/office/drawing/2016/5/9/chartex" xmlns:cx4="http://schemas.microsoft.com/office/drawing/2016/5/10/chartex" xmlns:cx5="http://schemas.microsoft.com/office/drawing/2016/5/11/chartex" xmlns:cx6="http://schemas.microsoft.com/office/drawing/2016/5/12/chartex" xmlns:cx7="http://schemas.microsoft.com/office/drawing/2016/5/13/chartex" xmlns:cx8="http://schemas.microsoft.com/office/drawing/2016/5/14/chartex" xmlns:mc="http://schemas.openxmlformats.org/markup-compatibility/2006" xmlns:aink="http://schemas.microsoft.com/office/drawing/2016/ink" xmlns:am3d="http://schemas.microsoft.com/office/drawing/2017/model3d" xmlns:o="urn:schemas-microsoft-com:office:office" xmlns:r="http://schemas.openxmlformats.org/officeDocument/2006/relationships" xmlns:m="http://schemas.openxmlformats.org/officeDocument/2006/math" xmlns:v="urn:schemas-microsoft-com:vml" xmlns:wp14="http://schemas.microsoft.com/office/word/2010/wordprocessingDrawing" xmlns:wp="http://schemas.openxmlformats.org/drawingml/2006/wordprocessingDrawing" xmlns:w10="urn:schemas-microsoft-com:office:word" xmlns:w="http://schemas.openxmlformats.org/wordprocessingml/2006/main" xmlns:w14="http://schemas.microsoft.com/office/word/2010/wordml" xmlns:w15="http://schemas.microsoft.com/office/word/2012/wordml" xmlns:w16cex="http://schemas.microsoft.com/office/word/2018/wordml/cex" xmlns:w16cid="http://schemas.microsoft.com/office/word/2016/wordml/cid" xmlns:w16="http://schemas.microsoft.com/office/word/2018/wordml" xmlns:w16se="http://schemas.microsoft.com/office/word/2015/wordml/symex" xmlns:wpg="http://schemas.microsoft.com/office/word/2010/wordprocessingGroup" xmlns:wpi="http://schemas.microsoft.com/office/word/2010/wordprocessingInk" xmlns:wne="http://schemas.microsoft.com/office/word/2006/wordml" xmlns:wps="http://schemas.microsoft.com/office/word/2010/wordprocessingShape" mc:Ignorable="w14 w15 w16se w16cid w16 w16cex wp14">
+<w:footnotes xmlns:wpc="http://schemas.microsoft.com/office/word/2010/wordprocessingCanvas" xmlns:cx="http://schemas.microsoft.com/office/drawing/2014/chartex" xmlns:cx1="http://schemas.microsoft.com/office/drawing/2015/9/8/chartex" xmlns:cx2="http://schemas.microsoft.com/office/drawing/2015/10/21/chartex" xmlns:cx3="http://schemas.microsoft.com/office/drawing/2016/5/9/chartex" xmlns:cx4="http://schemas.microsoft.com/office/drawing/2016/5/10/chartex" xmlns:cx5="http://schemas.microsoft.com/office/drawing/2016/5/11/chartex" xmlns:cx6="http://schemas.microsoft.com/office/drawing/2016/5/12/chartex" xmlns:cx7="http://schemas.microsoft.com/office/drawing/2016/5/13/chartex" xmlns:cx8="http://schemas.microsoft.com/office/drawing/2016/5/14/chartex" xmlns:mc="http://schemas.openxmlformats.org/markup-compatibility/2006" xmlns:aink="http://schemas.microsoft.com/office/drawing/2016/ink" xmlns:am3d="http://schemas.microsoft.com/office/drawing/2017/model3d" xmlns:o="urn:schemas-microsoft-com:office:office" xmlns:r="http://schemas.openxmlformats.org/officeDocument/2006/relationships" xmlns:m="http://schemas.openxmlformats.org/officeDocument/2006/math" xmlns:v="urn:schemas-microsoft-com:vml" xmlns:wp14="http://schemas.microsoft.com/office/word/2010/wordprocessingDrawing" xmlns:wp="http://schemas.openxmlformats.org/drawingml/2006/wordprocessingDrawing" xmlns:w10="urn:schemas-microsoft-com:office:word" xmlns:w="http://schemas.openxmlformats.org/wordprocessingml/2006/main" xmlns:w14="http://schemas.microsoft.com/office/word/2010/wordml" xmlns:w15="http://schemas.microsoft.com/office/word/2012/wordml" xmlns:w16cid="http://schemas.microsoft.com/office/word/2016/wordml/cid" xmlns:w16se="http://schemas.microsoft.com/office/word/2015/wordml/symex" xmlns:wpg="http://schemas.microsoft.com/office/word/2010/wordprocessingGroup" xmlns:wpi="http://schemas.microsoft.com/office/word/2010/wordprocessingInk" xmlns:wne="http://schemas.microsoft.com/office/word/2006/wordml" xmlns:wps="http://schemas.microsoft.com/office/word/2010/wordprocessingShape" mc:Ignorable="w14 w15 w16se w16cid wp14">
   <w:footnote w:type="separator" w:id="-1">
     <w:p>
       <w:r>
@@ -6647,7 +6663,7 @@
 </file>
 
 <file path=word/header1.xml><?xml version="1.0" encoding="utf-8"?>
-<w:hdr xmlns:wpc="http://schemas.microsoft.com/office/word/2010/wordprocessingCanvas" xmlns:cx="http://schemas.microsoft.com/office/drawing/2014/chartex" xmlns:cx1="http://schemas.microsoft.com/office/drawing/2015/9/8/chartex" xmlns:cx2="http://schemas.microsoft.com/office/drawing/2015/10/21/chartex" xmlns:cx3="http://schemas.microsoft.com/office/drawing/2016/5/9/chartex" xmlns:cx4="http://schemas.microsoft.com/office/drawing/2016/5/10/chartex" xmlns:cx5="http://schemas.microsoft.com/office/drawing/2016/5/11/chartex" xmlns:cx6="http://schemas.microsoft.com/office/drawing/2016/5/12/chartex" xmlns:cx7="http://schemas.microsoft.com/office/drawing/2016/5/13/chartex" xmlns:cx8="http://schemas.microsoft.com/office/drawing/2016/5/14/chartex" xmlns:mc="http://schemas.openxmlformats.org/markup-compatibility/2006" xmlns:aink="http://schemas.microsoft.com/office/drawing/2016/ink" xmlns:am3d="http://schemas.microsoft.com/office/drawing/2017/model3d" xmlns:o="urn:schemas-microsoft-com:office:office" xmlns:r="http://schemas.openxmlformats.org/officeDocument/2006/relationships" xmlns:m="http://schemas.openxmlformats.org/officeDocument/2006/math" xmlns:v="urn:schemas-microsoft-com:vml" xmlns:wp14="http://schemas.microsoft.com/office/word/2010/wordprocessingDrawing" xmlns:wp="http://schemas.openxmlformats.org/drawingml/2006/wordprocessingDrawing" xmlns:w10="urn:schemas-microsoft-com:office:word" xmlns:w="http://schemas.openxmlformats.org/wordprocessingml/2006/main" xmlns:w14="http://schemas.microsoft.com/office/word/2010/wordml" xmlns:w15="http://schemas.microsoft.com/office/word/2012/wordml" xmlns:w16cex="http://schemas.microsoft.com/office/word/2018/wordml/cex" xmlns:w16cid="http://schemas.microsoft.com/office/word/2016/wordml/cid" xmlns:w16="http://schemas.microsoft.com/office/word/2018/wordml" xmlns:w16se="http://schemas.microsoft.com/office/word/2015/wordml/symex" xmlns:wpg="http://schemas.microsoft.com/office/word/2010/wordprocessingGroup" xmlns:wpi="http://schemas.microsoft.com/office/word/2010/wordprocessingInk" xmlns:wne="http://schemas.microsoft.com/office/word/2006/wordml" xmlns:wps="http://schemas.microsoft.com/office/word/2010/wordprocessingShape" mc:Ignorable="w14 w15 w16se w16cid w16 w16cex wp14">
+<w:hdr xmlns:wpc="http://schemas.microsoft.com/office/word/2010/wordprocessingCanvas" xmlns:cx="http://schemas.microsoft.com/office/drawing/2014/chartex" xmlns:cx1="http://schemas.microsoft.com/office/drawing/2015/9/8/chartex" xmlns:cx2="http://schemas.microsoft.com/office/drawing/2015/10/21/chartex" xmlns:cx3="http://schemas.microsoft.com/office/drawing/2016/5/9/chartex" xmlns:cx4="http://schemas.microsoft.com/office/drawing/2016/5/10/chartex" xmlns:cx5="http://schemas.microsoft.com/office/drawing/2016/5/11/chartex" xmlns:cx6="http://schemas.microsoft.com/office/drawing/2016/5/12/chartex" xmlns:cx7="http://schemas.microsoft.com/office/drawing/2016/5/13/chartex" xmlns:cx8="http://schemas.microsoft.com/office/drawing/2016/5/14/chartex" xmlns:mc="http://schemas.openxmlformats.org/markup-compatibility/2006" xmlns:aink="http://schemas.microsoft.com/office/drawing/2016/ink" xmlns:am3d="http://schemas.microsoft.com/office/drawing/2017/model3d" xmlns:o="urn:schemas-microsoft-com:office:office" xmlns:r="http://schemas.openxmlformats.org/officeDocument/2006/relationships" xmlns:m="http://schemas.openxmlformats.org/officeDocument/2006/math" xmlns:v="urn:schemas-microsoft-com:vml" xmlns:wp14="http://schemas.microsoft.com/office/word/2010/wordprocessingDrawing" xmlns:wp="http://schemas.openxmlformats.org/drawingml/2006/wordprocessingDrawing" xmlns:w10="urn:schemas-microsoft-com:office:word" xmlns:w="http://schemas.openxmlformats.org/wordprocessingml/2006/main" xmlns:w14="http://schemas.microsoft.com/office/word/2010/wordml" xmlns:w15="http://schemas.microsoft.com/office/word/2012/wordml" xmlns:w16cid="http://schemas.microsoft.com/office/word/2016/wordml/cid" xmlns:w16se="http://schemas.microsoft.com/office/word/2015/wordml/symex" xmlns:wpg="http://schemas.microsoft.com/office/word/2010/wordprocessingGroup" xmlns:wpi="http://schemas.microsoft.com/office/word/2010/wordprocessingInk" xmlns:wne="http://schemas.microsoft.com/office/word/2006/wordml" xmlns:wps="http://schemas.microsoft.com/office/word/2010/wordprocessingShape" mc:Ignorable="w14 w15 w16se w16cid wp14">
   <w:p>
     <w:pPr>
       <w:rPr>
@@ -6761,7 +6777,7 @@
 </file>
 
 <file path=word/header2.xml><?xml version="1.0" encoding="utf-8"?>
-<w:hdr xmlns:wpc="http://schemas.microsoft.com/office/word/2010/wordprocessingCanvas" xmlns:cx="http://schemas.microsoft.com/office/drawing/2014/chartex" xmlns:cx1="http://schemas.microsoft.com/office/drawing/2015/9/8/chartex" xmlns:cx2="http://schemas.microsoft.com/office/drawing/2015/10/21/chartex" xmlns:cx3="http://schemas.microsoft.com/office/drawing/2016/5/9/chartex" xmlns:cx4="http://schemas.microsoft.com/office/drawing/2016/5/10/chartex" xmlns:cx5="http://schemas.microsoft.com/office/drawing/2016/5/11/chartex" xmlns:cx6="http://schemas.microsoft.com/office/drawing/2016/5/12/chartex" xmlns:cx7="http://schemas.microsoft.com/office/drawing/2016/5/13/chartex" xmlns:cx8="http://schemas.microsoft.com/office/drawing/2016/5/14/chartex" xmlns:mc="http://schemas.openxmlformats.org/markup-compatibility/2006" xmlns:aink="http://schemas.microsoft.com/office/drawing/2016/ink" xmlns:am3d="http://schemas.microsoft.com/office/drawing/2017/model3d" xmlns:o="urn:schemas-microsoft-com:office:office" xmlns:r="http://schemas.openxmlformats.org/officeDocument/2006/relationships" xmlns:m="http://schemas.openxmlformats.org/officeDocument/2006/math" xmlns:v="urn:schemas-microsoft-com:vml" xmlns:wp14="http://schemas.microsoft.com/office/word/2010/wordprocessingDrawing" xmlns:wp="http://schemas.openxmlformats.org/drawingml/2006/wordprocessingDrawing" xmlns:w10="urn:schemas-microsoft-com:office:word" xmlns:w="http://schemas.openxmlformats.org/wordprocessingml/2006/main" xmlns:w14="http://schemas.microsoft.com/office/word/2010/wordml" xmlns:w15="http://schemas.microsoft.com/office/word/2012/wordml" xmlns:w16cex="http://schemas.microsoft.com/office/word/2018/wordml/cex" xmlns:w16cid="http://schemas.microsoft.com/office/word/2016/wordml/cid" xmlns:w16="http://schemas.microsoft.com/office/word/2018/wordml" xmlns:w16se="http://schemas.microsoft.com/office/word/2015/wordml/symex" xmlns:wpg="http://schemas.microsoft.com/office/word/2010/wordprocessingGroup" xmlns:wpi="http://schemas.microsoft.com/office/word/2010/wordprocessingInk" xmlns:wne="http://schemas.microsoft.com/office/word/2006/wordml" xmlns:wps="http://schemas.microsoft.com/office/word/2010/wordprocessingShape" mc:Ignorable="w14 w15 w16se w16cid w16 w16cex wp14">
+<w:hdr xmlns:wpc="http://schemas.microsoft.com/office/word/2010/wordprocessingCanvas" xmlns:cx="http://schemas.microsoft.com/office/drawing/2014/chartex" xmlns:cx1="http://schemas.microsoft.com/office/drawing/2015/9/8/chartex" xmlns:cx2="http://schemas.microsoft.com/office/drawing/2015/10/21/chartex" xmlns:cx3="http://schemas.microsoft.com/office/drawing/2016/5/9/chartex" xmlns:cx4="http://schemas.microsoft.com/office/drawing/2016/5/10/chartex" xmlns:cx5="http://schemas.microsoft.com/office/drawing/2016/5/11/chartex" xmlns:cx6="http://schemas.microsoft.com/office/drawing/2016/5/12/chartex" xmlns:cx7="http://schemas.microsoft.com/office/drawing/2016/5/13/chartex" xmlns:cx8="http://schemas.microsoft.com/office/drawing/2016/5/14/chartex" xmlns:mc="http://schemas.openxmlformats.org/markup-compatibility/2006" xmlns:aink="http://schemas.microsoft.com/office/drawing/2016/ink" xmlns:am3d="http://schemas.microsoft.com/office/drawing/2017/model3d" xmlns:o="urn:schemas-microsoft-com:office:office" xmlns:r="http://schemas.openxmlformats.org/officeDocument/2006/relationships" xmlns:m="http://schemas.openxmlformats.org/officeDocument/2006/math" xmlns:v="urn:schemas-microsoft-com:vml" xmlns:wp14="http://schemas.microsoft.com/office/word/2010/wordprocessingDrawing" xmlns:wp="http://schemas.openxmlformats.org/drawingml/2006/wordprocessingDrawing" xmlns:w10="urn:schemas-microsoft-com:office:word" xmlns:w="http://schemas.openxmlformats.org/wordprocessingml/2006/main" xmlns:w14="http://schemas.microsoft.com/office/word/2010/wordml" xmlns:w15="http://schemas.microsoft.com/office/word/2012/wordml" xmlns:w16cid="http://schemas.microsoft.com/office/word/2016/wordml/cid" xmlns:w16se="http://schemas.microsoft.com/office/word/2015/wordml/symex" xmlns:wpg="http://schemas.microsoft.com/office/word/2010/wordprocessingGroup" xmlns:wpi="http://schemas.microsoft.com/office/word/2010/wordprocessingInk" xmlns:wne="http://schemas.microsoft.com/office/word/2006/wordml" xmlns:wps="http://schemas.microsoft.com/office/word/2010/wordprocessingShape" mc:Ignorable="w14 w15 w16se w16cid wp14">
   <w:tbl>
     <w:tblPr>
       <w:tblW w:w="0" w:type="auto"/>
@@ -6979,7 +6995,7 @@
 </file>
 
 <file path=word/numbering.xml><?xml version="1.0" encoding="utf-8"?>
-<w:numbering xmlns:wpc="http://schemas.microsoft.com/office/word/2010/wordprocessingCanvas" xmlns:cx="http://schemas.microsoft.com/office/drawing/2014/chartex" xmlns:cx1="http://schemas.microsoft.com/office/drawing/2015/9/8/chartex" xmlns:cx2="http://schemas.microsoft.com/office/drawing/2015/10/21/chartex" xmlns:cx3="http://schemas.microsoft.com/office/drawing/2016/5/9/chartex" xmlns:cx4="http://schemas.microsoft.com/office/drawing/2016/5/10/chartex" xmlns:cx5="http://schemas.microsoft.com/office/drawing/2016/5/11/chartex" xmlns:cx6="http://schemas.microsoft.com/office/drawing/2016/5/12/chartex" xmlns:cx7="http://schemas.microsoft.com/office/drawing/2016/5/13/chartex" xmlns:cx8="http://schemas.microsoft.com/office/drawing/2016/5/14/chartex" xmlns:mc="http://schemas.openxmlformats.org/markup-compatibility/2006" xmlns:aink="http://schemas.microsoft.com/office/drawing/2016/ink" xmlns:am3d="http://schemas.microsoft.com/office/drawing/2017/model3d" xmlns:o="urn:schemas-microsoft-com:office:office" xmlns:r="http://schemas.openxmlformats.org/officeDocument/2006/relationships" xmlns:m="http://schemas.openxmlformats.org/officeDocument/2006/math" xmlns:v="urn:schemas-microsoft-com:vml" xmlns:wp14="http://schemas.microsoft.com/office/word/2010/wordprocessingDrawing" xmlns:wp="http://schemas.openxmlformats.org/drawingml/2006/wordprocessingDrawing" xmlns:w10="urn:schemas-microsoft-com:office:word" xmlns:w="http://schemas.openxmlformats.org/wordprocessingml/2006/main" xmlns:w14="http://schemas.microsoft.com/office/word/2010/wordml" xmlns:w15="http://schemas.microsoft.com/office/word/2012/wordml" xmlns:w16cex="http://schemas.microsoft.com/office/word/2018/wordml/cex" xmlns:w16cid="http://schemas.microsoft.com/office/word/2016/wordml/cid" xmlns:w16="http://schemas.microsoft.com/office/word/2018/wordml" xmlns:w16se="http://schemas.microsoft.com/office/word/2015/wordml/symex" xmlns:wpg="http://schemas.microsoft.com/office/word/2010/wordprocessingGroup" xmlns:wpi="http://schemas.microsoft.com/office/word/2010/wordprocessingInk" xmlns:wne="http://schemas.microsoft.com/office/word/2006/wordml" xmlns:wps="http://schemas.microsoft.com/office/word/2010/wordprocessingShape" mc:Ignorable="w14 w15 w16se w16cid w16 w16cex wp14">
+<w:numbering xmlns:wpc="http://schemas.microsoft.com/office/word/2010/wordprocessingCanvas" xmlns:cx="http://schemas.microsoft.com/office/drawing/2014/chartex" xmlns:cx1="http://schemas.microsoft.com/office/drawing/2015/9/8/chartex" xmlns:cx2="http://schemas.microsoft.com/office/drawing/2015/10/21/chartex" xmlns:cx3="http://schemas.microsoft.com/office/drawing/2016/5/9/chartex" xmlns:cx4="http://schemas.microsoft.com/office/drawing/2016/5/10/chartex" xmlns:cx5="http://schemas.microsoft.com/office/drawing/2016/5/11/chartex" xmlns:cx6="http://schemas.microsoft.com/office/drawing/2016/5/12/chartex" xmlns:cx7="http://schemas.microsoft.com/office/drawing/2016/5/13/chartex" xmlns:cx8="http://schemas.microsoft.com/office/drawing/2016/5/14/chartex" xmlns:mc="http://schemas.openxmlformats.org/markup-compatibility/2006" xmlns:aink="http://schemas.microsoft.com/office/drawing/2016/ink" xmlns:am3d="http://schemas.microsoft.com/office/drawing/2017/model3d" xmlns:o="urn:schemas-microsoft-com:office:office" xmlns:r="http://schemas.openxmlformats.org/officeDocument/2006/relationships" xmlns:m="http://schemas.openxmlformats.org/officeDocument/2006/math" xmlns:v="urn:schemas-microsoft-com:vml" xmlns:wp14="http://schemas.microsoft.com/office/word/2010/wordprocessingDrawing" xmlns:wp="http://schemas.openxmlformats.org/drawingml/2006/wordprocessingDrawing" xmlns:w10="urn:schemas-microsoft-com:office:word" xmlns:w="http://schemas.openxmlformats.org/wordprocessingml/2006/main" xmlns:w14="http://schemas.microsoft.com/office/word/2010/wordml" xmlns:w15="http://schemas.microsoft.com/office/word/2012/wordml" xmlns:w16cid="http://schemas.microsoft.com/office/word/2016/wordml/cid" xmlns:w16se="http://schemas.microsoft.com/office/word/2015/wordml/symex" xmlns:wpg="http://schemas.microsoft.com/office/word/2010/wordprocessingGroup" xmlns:wpi="http://schemas.microsoft.com/office/word/2010/wordprocessingInk" xmlns:wne="http://schemas.microsoft.com/office/word/2006/wordml" xmlns:wps="http://schemas.microsoft.com/office/word/2010/wordprocessingShape" mc:Ignorable="w14 w15 w16se w16cid wp14">
   <w:abstractNum w:abstractNumId="0" w15:restartNumberingAfterBreak="0">
     <w:nsid w:val="FFFFFFFB"/>
     <w:multiLevelType w:val="multilevel"/>
@@ -9217,7 +9233,7 @@
 </file>
 
 <file path=word/styles.xml><?xml version="1.0" encoding="utf-8"?>
-<w:styles xmlns:mc="http://schemas.openxmlformats.org/markup-compatibility/2006" xmlns:r="http://schemas.openxmlformats.org/officeDocument/2006/relationships" xmlns:w="http://schemas.openxmlformats.org/wordprocessingml/2006/main" xmlns:w14="http://schemas.microsoft.com/office/word/2010/wordml" xmlns:w15="http://schemas.microsoft.com/office/word/2012/wordml" xmlns:w16cex="http://schemas.microsoft.com/office/word/2018/wordml/cex" xmlns:w16cid="http://schemas.microsoft.com/office/word/2016/wordml/cid" xmlns:w16="http://schemas.microsoft.com/office/word/2018/wordml" xmlns:w16se="http://schemas.microsoft.com/office/word/2015/wordml/symex" mc:Ignorable="w14 w15 w16se w16cid w16 w16cex">
+<w:styles xmlns:mc="http://schemas.openxmlformats.org/markup-compatibility/2006" xmlns:r="http://schemas.openxmlformats.org/officeDocument/2006/relationships" xmlns:w="http://schemas.openxmlformats.org/wordprocessingml/2006/main" xmlns:w14="http://schemas.microsoft.com/office/word/2010/wordml" xmlns:w15="http://schemas.microsoft.com/office/word/2012/wordml" xmlns:w16cid="http://schemas.microsoft.com/office/word/2016/wordml/cid" xmlns:w16se="http://schemas.microsoft.com/office/word/2015/wordml/symex" mc:Ignorable="w14 w15 w16se w16cid">
   <w:docDefaults>
     <w:rPrDefault>
       <w:rPr>
@@ -9227,7 +9243,7 @@
     </w:rPrDefault>
     <w:pPrDefault/>
   </w:docDefaults>
-  <w:latentStyles w:defLockedState="0" w:defUIPriority="0" w:defSemiHidden="0" w:defUnhideWhenUsed="0" w:defQFormat="0" w:count="376">
+  <w:latentStyles w:defLockedState="0" w:defUIPriority="0" w:defSemiHidden="0" w:defUnhideWhenUsed="0" w:defQFormat="0" w:count="375">
     <w:lsdException w:name="Normal" w:qFormat="1"/>
     <w:lsdException w:name="heading 1" w:qFormat="1"/>
     <w:lsdException w:name="heading 2" w:qFormat="1"/>
@@ -9511,7 +9527,6 @@
     <w:lsdException w:name="Smart Hyperlink" w:semiHidden="1" w:uiPriority="99" w:unhideWhenUsed="1"/>
     <w:lsdException w:name="Hashtag" w:semiHidden="1" w:uiPriority="99" w:unhideWhenUsed="1"/>
     <w:lsdException w:name="Unresolved Mention" w:semiHidden="1" w:uiPriority="99" w:unhideWhenUsed="1"/>
-    <w:lsdException w:name="Smart Link" w:semiHidden="1" w:uiPriority="99" w:unhideWhenUsed="1"/>
   </w:latentStyles>
   <w:style w:type="paragraph" w:default="1" w:styleId="a">
     <w:name w:val="Normal"/>
@@ -9685,6 +9700,7 @@
   <w:style w:type="character" w:default="1" w:styleId="a0">
     <w:name w:val="Default Paragraph Font"/>
     <w:uiPriority w:val="1"/>
+    <w:semiHidden/>
     <w:unhideWhenUsed/>
   </w:style>
   <w:style w:type="table" w:default="1" w:styleId="a1">
@@ -10438,7 +10454,7 @@
 </file>
 
 <file path=customXml/itemProps1.xml><?xml version="1.0" encoding="utf-8"?>
-<ds:datastoreItem xmlns:ds="http://schemas.openxmlformats.org/officeDocument/2006/customXml" ds:itemID="{184D1730-65AB-4A65-9B46-0EE834443A3A}">
+<ds:datastoreItem xmlns:ds="http://schemas.openxmlformats.org/officeDocument/2006/customXml" ds:itemID="{FBAF3B38-E22A-4353-8F02-E3BE24090005}">
   <ds:schemaRefs>
     <ds:schemaRef ds:uri="http://schemas.openxmlformats.org/officeDocument/2006/bibliography"/>
   </ds:schemaRefs>
